--- a/mynotes/Section 4 Anonymous Inner Classes & Lambda Expressions/20. Anonymous Inner class vs Lambda Expression.docx
+++ b/mynotes/Section 4 Anonymous Inner Classes & Lambda Expressions/20. Anonymous Inner class vs Lambda Expression.docx
@@ -107,7 +107,6 @@
         </w:rPr>
         <w:t xml:space="preserve">String[] </w:t>
       </w:r>
-      <w:proofErr w:type="spellStart"/>
       <w:r>
         <w:rPr>
           <w:rFonts w:ascii="Consolas" w:hAnsi="Consolas" w:cs="Consolas"/>
@@ -117,7 +116,6 @@
         </w:rPr>
         <w:t>args</w:t>
       </w:r>
-      <w:proofErr w:type="spellEnd"/>
       <w:r>
         <w:rPr>
           <w:rFonts w:ascii="Consolas" w:hAnsi="Consolas" w:cs="Consolas"/>
@@ -484,7 +482,6 @@
         </w:rPr>
         <w:t xml:space="preserve"> </w:t>
       </w:r>
-      <w:proofErr w:type="spellStart"/>
       <w:r>
         <w:rPr>
           <w:rFonts w:ascii="Consolas" w:hAnsi="Consolas" w:cs="Consolas"/>
@@ -495,7 +492,6 @@
         </w:rPr>
         <w:t>i</w:t>
       </w:r>
-      <w:proofErr w:type="spellEnd"/>
       <w:r>
         <w:rPr>
           <w:rFonts w:ascii="Consolas" w:hAnsi="Consolas" w:cs="Consolas"/>
@@ -506,7 +502,6 @@
         </w:rPr>
         <w:t xml:space="preserve"> = 0; </w:t>
       </w:r>
-      <w:proofErr w:type="spellStart"/>
       <w:r>
         <w:rPr>
           <w:rFonts w:ascii="Consolas" w:hAnsi="Consolas" w:cs="Consolas"/>
@@ -517,7 +512,6 @@
         </w:rPr>
         <w:t>i</w:t>
       </w:r>
-      <w:proofErr w:type="spellEnd"/>
       <w:r>
         <w:rPr>
           <w:rFonts w:ascii="Consolas" w:hAnsi="Consolas" w:cs="Consolas"/>
@@ -528,7 +522,6 @@
         </w:rPr>
         <w:t xml:space="preserve"> &lt; 100; </w:t>
       </w:r>
-      <w:proofErr w:type="spellStart"/>
       <w:r>
         <w:rPr>
           <w:rFonts w:ascii="Consolas" w:hAnsi="Consolas" w:cs="Consolas"/>
@@ -539,7 +532,6 @@
         </w:rPr>
         <w:t>i</w:t>
       </w:r>
-      <w:proofErr w:type="spellEnd"/>
       <w:r>
         <w:rPr>
           <w:rFonts w:ascii="Consolas" w:hAnsi="Consolas" w:cs="Consolas"/>
@@ -613,16 +605,6 @@
           <w:highlight w:val="yellow"/>
         </w:rPr>
         <w:tab/>
-      </w:r>
-      <w:proofErr w:type="spellStart"/>
-      <w:r>
-        <w:rPr>
-          <w:rFonts w:ascii="Consolas" w:hAnsi="Consolas" w:cs="Consolas"/>
-          <w:color w:val="000000"/>
-          <w:sz w:val="20"/>
-          <w:szCs w:val="20"/>
-          <w:highlight w:val="yellow"/>
-        </w:rPr>
         <w:t>System.</w:t>
       </w:r>
       <w:r>
@@ -647,18 +629,7 @@
           <w:szCs w:val="20"/>
           <w:highlight w:val="yellow"/>
         </w:rPr>
-        <w:t>.println</w:t>
-      </w:r>
-      <w:proofErr w:type="spellEnd"/>
-      <w:r>
-        <w:rPr>
-          <w:rFonts w:ascii="Consolas" w:hAnsi="Consolas" w:cs="Consolas"/>
-          <w:color w:val="000000"/>
-          <w:sz w:val="20"/>
-          <w:szCs w:val="20"/>
-          <w:highlight w:val="yellow"/>
-        </w:rPr>
-        <w:t>(</w:t>
+        <w:t>.println(</w:t>
       </w:r>
       <w:r>
         <w:rPr>
@@ -668,29 +639,7 @@
           <w:szCs w:val="20"/>
           <w:highlight w:val="yellow"/>
         </w:rPr>
-        <w:t xml:space="preserve">"In </w:t>
-      </w:r>
-      <w:proofErr w:type="spellStart"/>
-      <w:r>
-        <w:rPr>
-          <w:rFonts w:ascii="Consolas" w:hAnsi="Consolas" w:cs="Consolas"/>
-          <w:color w:val="2A00FF"/>
-          <w:sz w:val="20"/>
-          <w:szCs w:val="20"/>
-          <w:highlight w:val="yellow"/>
-        </w:rPr>
-        <w:t>myThread</w:t>
-      </w:r>
-      <w:proofErr w:type="spellEnd"/>
-      <w:r>
-        <w:rPr>
-          <w:rFonts w:ascii="Consolas" w:hAnsi="Consolas" w:cs="Consolas"/>
-          <w:color w:val="2A00FF"/>
-          <w:sz w:val="20"/>
-          <w:szCs w:val="20"/>
-          <w:highlight w:val="yellow"/>
-        </w:rPr>
-        <w:t>"</w:t>
+        <w:t>"In myThread"</w:t>
       </w:r>
       <w:r>
         <w:rPr>
@@ -702,7 +651,6 @@
         </w:rPr>
         <w:t xml:space="preserve"> + </w:t>
       </w:r>
-      <w:proofErr w:type="spellStart"/>
       <w:r>
         <w:rPr>
           <w:rFonts w:ascii="Consolas" w:hAnsi="Consolas" w:cs="Consolas"/>
@@ -713,7 +661,6 @@
         </w:rPr>
         <w:t>i</w:t>
       </w:r>
-      <w:proofErr w:type="spellEnd"/>
       <w:r>
         <w:rPr>
           <w:rFonts w:ascii="Consolas" w:hAnsi="Consolas" w:cs="Consolas"/>
@@ -977,7 +924,6 @@
         </w:rPr>
         <w:tab/>
       </w:r>
-      <w:proofErr w:type="spellStart"/>
       <w:proofErr w:type="gramStart"/>
       <w:r>
         <w:rPr>
@@ -997,7 +943,6 @@
         </w:rPr>
         <w:t>.start</w:t>
       </w:r>
-      <w:proofErr w:type="spellEnd"/>
       <w:proofErr w:type="gramEnd"/>
       <w:r>
         <w:rPr>
@@ -1092,7 +1037,6 @@
         </w:rPr>
         <w:t xml:space="preserve"> </w:t>
       </w:r>
-      <w:proofErr w:type="spellStart"/>
       <w:r>
         <w:rPr>
           <w:rFonts w:ascii="Consolas" w:hAnsi="Consolas" w:cs="Consolas"/>
@@ -1102,7 +1046,6 @@
         </w:rPr>
         <w:t>i</w:t>
       </w:r>
-      <w:proofErr w:type="spellEnd"/>
       <w:r>
         <w:rPr>
           <w:rFonts w:ascii="Consolas" w:hAnsi="Consolas" w:cs="Consolas"/>
@@ -1112,7 +1055,6 @@
         </w:rPr>
         <w:t xml:space="preserve"> = 0; </w:t>
       </w:r>
-      <w:proofErr w:type="spellStart"/>
       <w:r>
         <w:rPr>
           <w:rFonts w:ascii="Consolas" w:hAnsi="Consolas" w:cs="Consolas"/>
@@ -1122,7 +1064,6 @@
         </w:rPr>
         <w:t>i</w:t>
       </w:r>
-      <w:proofErr w:type="spellEnd"/>
       <w:r>
         <w:rPr>
           <w:rFonts w:ascii="Consolas" w:hAnsi="Consolas" w:cs="Consolas"/>
@@ -1132,7 +1073,6 @@
         </w:rPr>
         <w:t xml:space="preserve"> &lt; 100; </w:t>
       </w:r>
-      <w:proofErr w:type="spellStart"/>
       <w:r>
         <w:rPr>
           <w:rFonts w:ascii="Consolas" w:hAnsi="Consolas" w:cs="Consolas"/>
@@ -1142,7 +1082,6 @@
         </w:rPr>
         <w:t>i</w:t>
       </w:r>
-      <w:proofErr w:type="spellEnd"/>
       <w:r>
         <w:rPr>
           <w:rFonts w:ascii="Consolas" w:hAnsi="Consolas" w:cs="Consolas"/>
@@ -1191,15 +1130,6 @@
           <w:szCs w:val="20"/>
         </w:rPr>
         <w:tab/>
-      </w:r>
-      <w:proofErr w:type="spellStart"/>
-      <w:r>
-        <w:rPr>
-          <w:rFonts w:ascii="Consolas" w:hAnsi="Consolas" w:cs="Consolas"/>
-          <w:color w:val="000000"/>
-          <w:sz w:val="20"/>
-          <w:szCs w:val="20"/>
-        </w:rPr>
         <w:t>System.</w:t>
       </w:r>
       <w:r>
@@ -1222,17 +1152,7 @@
           <w:sz w:val="20"/>
           <w:szCs w:val="20"/>
         </w:rPr>
-        <w:t>.println</w:t>
-      </w:r>
-      <w:proofErr w:type="spellEnd"/>
-      <w:r>
-        <w:rPr>
-          <w:rFonts w:ascii="Consolas" w:hAnsi="Consolas" w:cs="Consolas"/>
-          <w:color w:val="000000"/>
-          <w:sz w:val="20"/>
-          <w:szCs w:val="20"/>
-        </w:rPr>
-        <w:t>(</w:t>
+        <w:t>.println(</w:t>
       </w:r>
       <w:r>
         <w:rPr>
@@ -1252,7 +1172,6 @@
         </w:rPr>
         <w:t xml:space="preserve"> + </w:t>
       </w:r>
-      <w:proofErr w:type="spellStart"/>
       <w:r>
         <w:rPr>
           <w:rFonts w:ascii="Consolas" w:hAnsi="Consolas" w:cs="Consolas"/>
@@ -1262,7 +1181,6 @@
         </w:rPr>
         <w:t>i</w:t>
       </w:r>
-      <w:proofErr w:type="spellEnd"/>
       <w:r>
         <w:rPr>
           <w:rFonts w:ascii="Consolas" w:hAnsi="Consolas" w:cs="Consolas"/>
@@ -1493,7 +1411,6 @@
         </w:rPr>
         <w:t xml:space="preserve">String[] </w:t>
       </w:r>
-      <w:proofErr w:type="spellStart"/>
       <w:r>
         <w:rPr>
           <w:rFonts w:ascii="Consolas" w:hAnsi="Consolas" w:cs="Consolas"/>
@@ -1503,7 +1420,6 @@
         </w:rPr>
         <w:t>args</w:t>
       </w:r>
-      <w:proofErr w:type="spellEnd"/>
       <w:r>
         <w:rPr>
           <w:rFonts w:ascii="Consolas" w:hAnsi="Consolas" w:cs="Consolas"/>
@@ -1662,7 +1578,6 @@
         </w:rPr>
         <w:t xml:space="preserve"> </w:t>
       </w:r>
-      <w:proofErr w:type="spellStart"/>
       <w:r>
         <w:rPr>
           <w:rFonts w:ascii="Consolas" w:hAnsi="Consolas" w:cs="Consolas"/>
@@ -1673,7 +1588,6 @@
         </w:rPr>
         <w:t>i</w:t>
       </w:r>
-      <w:proofErr w:type="spellEnd"/>
       <w:r>
         <w:rPr>
           <w:rFonts w:ascii="Consolas" w:hAnsi="Consolas" w:cs="Consolas"/>
@@ -1684,7 +1598,6 @@
         </w:rPr>
         <w:t xml:space="preserve"> = 0; </w:t>
       </w:r>
-      <w:proofErr w:type="spellStart"/>
       <w:r>
         <w:rPr>
           <w:rFonts w:ascii="Consolas" w:hAnsi="Consolas" w:cs="Consolas"/>
@@ -1695,7 +1608,6 @@
         </w:rPr>
         <w:t>i</w:t>
       </w:r>
-      <w:proofErr w:type="spellEnd"/>
       <w:r>
         <w:rPr>
           <w:rFonts w:ascii="Consolas" w:hAnsi="Consolas" w:cs="Consolas"/>
@@ -1706,7 +1618,6 @@
         </w:rPr>
         <w:t xml:space="preserve"> &lt; 100; </w:t>
       </w:r>
-      <w:proofErr w:type="spellStart"/>
       <w:r>
         <w:rPr>
           <w:rFonts w:ascii="Consolas" w:hAnsi="Consolas" w:cs="Consolas"/>
@@ -1717,7 +1628,6 @@
         </w:rPr>
         <w:t>i</w:t>
       </w:r>
-      <w:proofErr w:type="spellEnd"/>
       <w:r>
         <w:rPr>
           <w:rFonts w:ascii="Consolas" w:hAnsi="Consolas" w:cs="Consolas"/>
@@ -1781,16 +1691,6 @@
           <w:highlight w:val="yellow"/>
         </w:rPr>
         <w:tab/>
-      </w:r>
-      <w:proofErr w:type="spellStart"/>
-      <w:r>
-        <w:rPr>
-          <w:rFonts w:ascii="Consolas" w:hAnsi="Consolas" w:cs="Consolas"/>
-          <w:color w:val="000000"/>
-          <w:sz w:val="20"/>
-          <w:szCs w:val="20"/>
-          <w:highlight w:val="yellow"/>
-        </w:rPr>
         <w:t>System.</w:t>
       </w:r>
       <w:r>
@@ -1815,18 +1715,7 @@
           <w:szCs w:val="20"/>
           <w:highlight w:val="yellow"/>
         </w:rPr>
-        <w:t>.println</w:t>
-      </w:r>
-      <w:proofErr w:type="spellEnd"/>
-      <w:r>
-        <w:rPr>
-          <w:rFonts w:ascii="Consolas" w:hAnsi="Consolas" w:cs="Consolas"/>
-          <w:color w:val="000000"/>
-          <w:sz w:val="20"/>
-          <w:szCs w:val="20"/>
-          <w:highlight w:val="yellow"/>
-        </w:rPr>
-        <w:t>(</w:t>
+        <w:t>.println(</w:t>
       </w:r>
       <w:r>
         <w:rPr>
@@ -1836,29 +1725,7 @@
           <w:szCs w:val="20"/>
           <w:highlight w:val="yellow"/>
         </w:rPr>
-        <w:t xml:space="preserve">"In </w:t>
-      </w:r>
-      <w:proofErr w:type="spellStart"/>
-      <w:r>
-        <w:rPr>
-          <w:rFonts w:ascii="Consolas" w:hAnsi="Consolas" w:cs="Consolas"/>
-          <w:color w:val="2A00FF"/>
-          <w:sz w:val="20"/>
-          <w:szCs w:val="20"/>
-          <w:highlight w:val="yellow"/>
-        </w:rPr>
-        <w:t>myThread</w:t>
-      </w:r>
-      <w:proofErr w:type="spellEnd"/>
-      <w:r>
-        <w:rPr>
-          <w:rFonts w:ascii="Consolas" w:hAnsi="Consolas" w:cs="Consolas"/>
-          <w:color w:val="2A00FF"/>
-          <w:sz w:val="20"/>
-          <w:szCs w:val="20"/>
-          <w:highlight w:val="yellow"/>
-        </w:rPr>
-        <w:t>"</w:t>
+        <w:t>"In myThread"</w:t>
       </w:r>
       <w:r>
         <w:rPr>
@@ -1870,7 +1737,6 @@
         </w:rPr>
         <w:t xml:space="preserve"> + </w:t>
       </w:r>
-      <w:proofErr w:type="spellStart"/>
       <w:r>
         <w:rPr>
           <w:rFonts w:ascii="Consolas" w:hAnsi="Consolas" w:cs="Consolas"/>
@@ -1881,7 +1747,6 @@
         </w:rPr>
         <w:t>i</w:t>
       </w:r>
-      <w:proofErr w:type="spellEnd"/>
       <w:r>
         <w:rPr>
           <w:rFonts w:ascii="Consolas" w:hAnsi="Consolas" w:cs="Consolas"/>
@@ -2090,7 +1955,6 @@
         </w:rPr>
         <w:tab/>
       </w:r>
-      <w:proofErr w:type="spellStart"/>
       <w:proofErr w:type="gramStart"/>
       <w:r>
         <w:rPr>
@@ -2110,7 +1974,6 @@
         </w:rPr>
         <w:t>.start</w:t>
       </w:r>
-      <w:proofErr w:type="spellEnd"/>
       <w:proofErr w:type="gramEnd"/>
       <w:r>
         <w:rPr>
@@ -2192,7 +2055,6 @@
         </w:rPr>
         <w:t xml:space="preserve"> </w:t>
       </w:r>
-      <w:proofErr w:type="spellStart"/>
       <w:r>
         <w:rPr>
           <w:rFonts w:ascii="Consolas" w:hAnsi="Consolas" w:cs="Consolas"/>
@@ -2202,7 +2064,6 @@
         </w:rPr>
         <w:t>i</w:t>
       </w:r>
-      <w:proofErr w:type="spellEnd"/>
       <w:r>
         <w:rPr>
           <w:rFonts w:ascii="Consolas" w:hAnsi="Consolas" w:cs="Consolas"/>
@@ -2212,7 +2073,6 @@
         </w:rPr>
         <w:t xml:space="preserve"> = 0; </w:t>
       </w:r>
-      <w:proofErr w:type="spellStart"/>
       <w:r>
         <w:rPr>
           <w:rFonts w:ascii="Consolas" w:hAnsi="Consolas" w:cs="Consolas"/>
@@ -2222,7 +2082,6 @@
         </w:rPr>
         <w:t>i</w:t>
       </w:r>
-      <w:proofErr w:type="spellEnd"/>
       <w:r>
         <w:rPr>
           <w:rFonts w:ascii="Consolas" w:hAnsi="Consolas" w:cs="Consolas"/>
@@ -2232,7 +2091,6 @@
         </w:rPr>
         <w:t xml:space="preserve"> &lt; 100; </w:t>
       </w:r>
-      <w:proofErr w:type="spellStart"/>
       <w:r>
         <w:rPr>
           <w:rFonts w:ascii="Consolas" w:hAnsi="Consolas" w:cs="Consolas"/>
@@ -2242,7 +2100,6 @@
         </w:rPr>
         <w:t>i</w:t>
       </w:r>
-      <w:proofErr w:type="spellEnd"/>
       <w:r>
         <w:rPr>
           <w:rFonts w:ascii="Consolas" w:hAnsi="Consolas" w:cs="Consolas"/>
@@ -2291,15 +2148,6 @@
           <w:szCs w:val="20"/>
         </w:rPr>
         <w:tab/>
-      </w:r>
-      <w:proofErr w:type="spellStart"/>
-      <w:r>
-        <w:rPr>
-          <w:rFonts w:ascii="Consolas" w:hAnsi="Consolas" w:cs="Consolas"/>
-          <w:color w:val="000000"/>
-          <w:sz w:val="20"/>
-          <w:szCs w:val="20"/>
-        </w:rPr>
         <w:t>System.</w:t>
       </w:r>
       <w:r>
@@ -2322,17 +2170,7 @@
           <w:sz w:val="20"/>
           <w:szCs w:val="20"/>
         </w:rPr>
-        <w:t>.println</w:t>
-      </w:r>
-      <w:proofErr w:type="spellEnd"/>
-      <w:r>
-        <w:rPr>
-          <w:rFonts w:ascii="Consolas" w:hAnsi="Consolas" w:cs="Consolas"/>
-          <w:color w:val="000000"/>
-          <w:sz w:val="20"/>
-          <w:szCs w:val="20"/>
-        </w:rPr>
-        <w:t>(</w:t>
+        <w:t>.println(</w:t>
       </w:r>
       <w:r>
         <w:rPr>
@@ -2352,7 +2190,6 @@
         </w:rPr>
         <w:t xml:space="preserve"> + </w:t>
       </w:r>
-      <w:proofErr w:type="spellStart"/>
       <w:r>
         <w:rPr>
           <w:rFonts w:ascii="Consolas" w:hAnsi="Consolas" w:cs="Consolas"/>
@@ -2362,7 +2199,6 @@
         </w:rPr>
         <w:t>i</w:t>
       </w:r>
-      <w:proofErr w:type="spellEnd"/>
       <w:r>
         <w:rPr>
           <w:rFonts w:ascii="Consolas" w:hAnsi="Consolas" w:cs="Consolas"/>
@@ -2573,7 +2409,6 @@
         </w:rPr>
         <w:t xml:space="preserve">String[] </w:t>
       </w:r>
-      <w:proofErr w:type="spellStart"/>
       <w:r>
         <w:rPr>
           <w:rFonts w:ascii="Consolas" w:hAnsi="Consolas" w:cs="Consolas"/>
@@ -2583,7 +2418,6 @@
         </w:rPr>
         <w:t>args</w:t>
       </w:r>
-      <w:proofErr w:type="spellEnd"/>
       <w:r>
         <w:rPr>
           <w:rFonts w:ascii="Consolas" w:hAnsi="Consolas" w:cs="Consolas"/>
@@ -2783,7 +2617,6 @@
         </w:rPr>
         <w:t xml:space="preserve"> </w:t>
       </w:r>
-      <w:proofErr w:type="spellStart"/>
       <w:r>
         <w:rPr>
           <w:rFonts w:ascii="Consolas" w:hAnsi="Consolas" w:cs="Consolas"/>
@@ -2794,7 +2627,6 @@
         </w:rPr>
         <w:t>i</w:t>
       </w:r>
-      <w:proofErr w:type="spellEnd"/>
       <w:r>
         <w:rPr>
           <w:rFonts w:ascii="Consolas" w:hAnsi="Consolas" w:cs="Consolas"/>
@@ -2805,7 +2637,6 @@
         </w:rPr>
         <w:t xml:space="preserve"> = 0; </w:t>
       </w:r>
-      <w:proofErr w:type="spellStart"/>
       <w:r>
         <w:rPr>
           <w:rFonts w:ascii="Consolas" w:hAnsi="Consolas" w:cs="Consolas"/>
@@ -2816,7 +2647,6 @@
         </w:rPr>
         <w:t>i</w:t>
       </w:r>
-      <w:proofErr w:type="spellEnd"/>
       <w:r>
         <w:rPr>
           <w:rFonts w:ascii="Consolas" w:hAnsi="Consolas" w:cs="Consolas"/>
@@ -2827,7 +2657,6 @@
         </w:rPr>
         <w:t xml:space="preserve"> &lt; 100; </w:t>
       </w:r>
-      <w:proofErr w:type="spellStart"/>
       <w:r>
         <w:rPr>
           <w:rFonts w:ascii="Consolas" w:hAnsi="Consolas" w:cs="Consolas"/>
@@ -2838,7 +2667,6 @@
         </w:rPr>
         <w:t>i</w:t>
       </w:r>
-      <w:proofErr w:type="spellEnd"/>
       <w:r>
         <w:rPr>
           <w:rFonts w:ascii="Consolas" w:hAnsi="Consolas" w:cs="Consolas"/>
@@ -2902,16 +2730,6 @@
           <w:highlight w:val="yellow"/>
         </w:rPr>
         <w:tab/>
-      </w:r>
-      <w:proofErr w:type="spellStart"/>
-      <w:r>
-        <w:rPr>
-          <w:rFonts w:ascii="Consolas" w:hAnsi="Consolas" w:cs="Consolas"/>
-          <w:color w:val="000000"/>
-          <w:sz w:val="20"/>
-          <w:szCs w:val="20"/>
-          <w:highlight w:val="yellow"/>
-        </w:rPr>
         <w:t>System.</w:t>
       </w:r>
       <w:r>
@@ -2936,18 +2754,7 @@
           <w:szCs w:val="20"/>
           <w:highlight w:val="yellow"/>
         </w:rPr>
-        <w:t>.println</w:t>
-      </w:r>
-      <w:proofErr w:type="spellEnd"/>
-      <w:r>
-        <w:rPr>
-          <w:rFonts w:ascii="Consolas" w:hAnsi="Consolas" w:cs="Consolas"/>
-          <w:color w:val="000000"/>
-          <w:sz w:val="20"/>
-          <w:szCs w:val="20"/>
-          <w:highlight w:val="yellow"/>
-        </w:rPr>
-        <w:t>(</w:t>
+        <w:t>.println(</w:t>
       </w:r>
       <w:r>
         <w:rPr>
@@ -2957,29 +2764,7 @@
           <w:szCs w:val="20"/>
           <w:highlight w:val="yellow"/>
         </w:rPr>
-        <w:t xml:space="preserve">"In </w:t>
-      </w:r>
-      <w:proofErr w:type="spellStart"/>
-      <w:r>
-        <w:rPr>
-          <w:rFonts w:ascii="Consolas" w:hAnsi="Consolas" w:cs="Consolas"/>
-          <w:color w:val="2A00FF"/>
-          <w:sz w:val="20"/>
-          <w:szCs w:val="20"/>
-          <w:highlight w:val="yellow"/>
-        </w:rPr>
-        <w:t>myThread</w:t>
-      </w:r>
-      <w:proofErr w:type="spellEnd"/>
-      <w:r>
-        <w:rPr>
-          <w:rFonts w:ascii="Consolas" w:hAnsi="Consolas" w:cs="Consolas"/>
-          <w:color w:val="2A00FF"/>
-          <w:sz w:val="20"/>
-          <w:szCs w:val="20"/>
-          <w:highlight w:val="yellow"/>
-        </w:rPr>
-        <w:t>"</w:t>
+        <w:t>"In myThread"</w:t>
       </w:r>
       <w:r>
         <w:rPr>
@@ -2991,7 +2776,6 @@
         </w:rPr>
         <w:t xml:space="preserve"> + </w:t>
       </w:r>
-      <w:proofErr w:type="spellStart"/>
       <w:r>
         <w:rPr>
           <w:rFonts w:ascii="Consolas" w:hAnsi="Consolas" w:cs="Consolas"/>
@@ -3002,7 +2786,6 @@
         </w:rPr>
         <w:t>i</w:t>
       </w:r>
-      <w:proofErr w:type="spellEnd"/>
       <w:r>
         <w:rPr>
           <w:rFonts w:ascii="Consolas" w:hAnsi="Consolas" w:cs="Consolas"/>
@@ -3145,7 +2928,6 @@
         </w:rPr>
         <w:tab/>
       </w:r>
-      <w:proofErr w:type="spellStart"/>
       <w:proofErr w:type="gramStart"/>
       <w:r>
         <w:rPr>
@@ -3165,7 +2947,6 @@
         </w:rPr>
         <w:t>.start</w:t>
       </w:r>
-      <w:proofErr w:type="spellEnd"/>
       <w:proofErr w:type="gramEnd"/>
       <w:r>
         <w:rPr>
@@ -3247,7 +3028,6 @@
         </w:rPr>
         <w:t xml:space="preserve"> </w:t>
       </w:r>
-      <w:proofErr w:type="spellStart"/>
       <w:r>
         <w:rPr>
           <w:rFonts w:ascii="Consolas" w:hAnsi="Consolas" w:cs="Consolas"/>
@@ -3257,7 +3037,6 @@
         </w:rPr>
         <w:t>i</w:t>
       </w:r>
-      <w:proofErr w:type="spellEnd"/>
       <w:r>
         <w:rPr>
           <w:rFonts w:ascii="Consolas" w:hAnsi="Consolas" w:cs="Consolas"/>
@@ -3267,7 +3046,6 @@
         </w:rPr>
         <w:t xml:space="preserve"> = 0; </w:t>
       </w:r>
-      <w:proofErr w:type="spellStart"/>
       <w:r>
         <w:rPr>
           <w:rFonts w:ascii="Consolas" w:hAnsi="Consolas" w:cs="Consolas"/>
@@ -3277,7 +3055,6 @@
         </w:rPr>
         <w:t>i</w:t>
       </w:r>
-      <w:proofErr w:type="spellEnd"/>
       <w:r>
         <w:rPr>
           <w:rFonts w:ascii="Consolas" w:hAnsi="Consolas" w:cs="Consolas"/>
@@ -3287,7 +3064,6 @@
         </w:rPr>
         <w:t xml:space="preserve"> &lt; 100; </w:t>
       </w:r>
-      <w:proofErr w:type="spellStart"/>
       <w:r>
         <w:rPr>
           <w:rFonts w:ascii="Consolas" w:hAnsi="Consolas" w:cs="Consolas"/>
@@ -3297,7 +3073,6 @@
         </w:rPr>
         <w:t>i</w:t>
       </w:r>
-      <w:proofErr w:type="spellEnd"/>
       <w:r>
         <w:rPr>
           <w:rFonts w:ascii="Consolas" w:hAnsi="Consolas" w:cs="Consolas"/>
@@ -3346,15 +3121,6 @@
           <w:szCs w:val="20"/>
         </w:rPr>
         <w:tab/>
-      </w:r>
-      <w:proofErr w:type="spellStart"/>
-      <w:r>
-        <w:rPr>
-          <w:rFonts w:ascii="Consolas" w:hAnsi="Consolas" w:cs="Consolas"/>
-          <w:color w:val="000000"/>
-          <w:sz w:val="20"/>
-          <w:szCs w:val="20"/>
-        </w:rPr>
         <w:t>System.</w:t>
       </w:r>
       <w:r>
@@ -3377,17 +3143,7 @@
           <w:sz w:val="20"/>
           <w:szCs w:val="20"/>
         </w:rPr>
-        <w:t>.println</w:t>
-      </w:r>
-      <w:proofErr w:type="spellEnd"/>
-      <w:r>
-        <w:rPr>
-          <w:rFonts w:ascii="Consolas" w:hAnsi="Consolas" w:cs="Consolas"/>
-          <w:color w:val="000000"/>
-          <w:sz w:val="20"/>
-          <w:szCs w:val="20"/>
-        </w:rPr>
-        <w:t>(</w:t>
+        <w:t>.println(</w:t>
       </w:r>
       <w:r>
         <w:rPr>
@@ -3407,7 +3163,6 @@
         </w:rPr>
         <w:t xml:space="preserve"> + </w:t>
       </w:r>
-      <w:proofErr w:type="spellStart"/>
       <w:r>
         <w:rPr>
           <w:rFonts w:ascii="Consolas" w:hAnsi="Consolas" w:cs="Consolas"/>
@@ -3417,7 +3172,6 @@
         </w:rPr>
         <w:t>i</w:t>
       </w:r>
-      <w:proofErr w:type="spellEnd"/>
       <w:r>
         <w:rPr>
           <w:rFonts w:ascii="Consolas" w:hAnsi="Consolas" w:cs="Consolas"/>
@@ -3755,7 +3509,6 @@
         </w:rPr>
         <w:t xml:space="preserve"> </w:t>
       </w:r>
-      <w:proofErr w:type="spellStart"/>
       <w:r>
         <w:rPr>
           <w:rFonts w:ascii="Consolas" w:hAnsi="Consolas" w:cs="Consolas"/>
@@ -3766,7 +3519,6 @@
         </w:rPr>
         <w:t>i</w:t>
       </w:r>
-      <w:proofErr w:type="spellEnd"/>
       <w:r>
         <w:rPr>
           <w:rFonts w:ascii="Consolas" w:hAnsi="Consolas" w:cs="Consolas"/>
@@ -3777,7 +3529,6 @@
         </w:rPr>
         <w:t xml:space="preserve"> = 0; </w:t>
       </w:r>
-      <w:proofErr w:type="spellStart"/>
       <w:r>
         <w:rPr>
           <w:rFonts w:ascii="Consolas" w:hAnsi="Consolas" w:cs="Consolas"/>
@@ -3788,7 +3539,6 @@
         </w:rPr>
         <w:t>i</w:t>
       </w:r>
-      <w:proofErr w:type="spellEnd"/>
       <w:r>
         <w:rPr>
           <w:rFonts w:ascii="Consolas" w:hAnsi="Consolas" w:cs="Consolas"/>
@@ -3799,7 +3549,6 @@
         </w:rPr>
         <w:t xml:space="preserve"> &lt; 100; </w:t>
       </w:r>
-      <w:proofErr w:type="spellStart"/>
       <w:r>
         <w:rPr>
           <w:rFonts w:ascii="Consolas" w:hAnsi="Consolas" w:cs="Consolas"/>
@@ -3810,7 +3559,6 @@
         </w:rPr>
         <w:t>i</w:t>
       </w:r>
-      <w:proofErr w:type="spellEnd"/>
       <w:r>
         <w:rPr>
           <w:rFonts w:ascii="Consolas" w:hAnsi="Consolas" w:cs="Consolas"/>
@@ -3874,16 +3622,6 @@
           <w:highlight w:val="yellow"/>
         </w:rPr>
         <w:tab/>
-      </w:r>
-      <w:proofErr w:type="spellStart"/>
-      <w:r>
-        <w:rPr>
-          <w:rFonts w:ascii="Consolas" w:hAnsi="Consolas" w:cs="Consolas"/>
-          <w:color w:val="000000"/>
-          <w:sz w:val="20"/>
-          <w:szCs w:val="20"/>
-          <w:highlight w:val="yellow"/>
-        </w:rPr>
         <w:t>System.</w:t>
       </w:r>
       <w:r>
@@ -3908,18 +3646,7 @@
           <w:szCs w:val="20"/>
           <w:highlight w:val="yellow"/>
         </w:rPr>
-        <w:t>.println</w:t>
-      </w:r>
-      <w:proofErr w:type="spellEnd"/>
-      <w:r>
-        <w:rPr>
-          <w:rFonts w:ascii="Consolas" w:hAnsi="Consolas" w:cs="Consolas"/>
-          <w:color w:val="000000"/>
-          <w:sz w:val="20"/>
-          <w:szCs w:val="20"/>
-          <w:highlight w:val="yellow"/>
-        </w:rPr>
-        <w:t>(</w:t>
+        <w:t>.println(</w:t>
       </w:r>
       <w:r>
         <w:rPr>
@@ -3929,29 +3656,7 @@
           <w:szCs w:val="20"/>
           <w:highlight w:val="yellow"/>
         </w:rPr>
-        <w:t xml:space="preserve">"In </w:t>
-      </w:r>
-      <w:proofErr w:type="spellStart"/>
-      <w:r>
-        <w:rPr>
-          <w:rFonts w:ascii="Consolas" w:hAnsi="Consolas" w:cs="Consolas"/>
-          <w:color w:val="2A00FF"/>
-          <w:sz w:val="20"/>
-          <w:szCs w:val="20"/>
-          <w:highlight w:val="yellow"/>
-        </w:rPr>
-        <w:t>myThread</w:t>
-      </w:r>
-      <w:proofErr w:type="spellEnd"/>
-      <w:r>
-        <w:rPr>
-          <w:rFonts w:ascii="Consolas" w:hAnsi="Consolas" w:cs="Consolas"/>
-          <w:color w:val="2A00FF"/>
-          <w:sz w:val="20"/>
-          <w:szCs w:val="20"/>
-          <w:highlight w:val="yellow"/>
-        </w:rPr>
-        <w:t>"</w:t>
+        <w:t>"In myThread"</w:t>
       </w:r>
       <w:r>
         <w:rPr>
@@ -3963,7 +3668,6 @@
         </w:rPr>
         <w:t xml:space="preserve"> + </w:t>
       </w:r>
-      <w:proofErr w:type="spellStart"/>
       <w:r>
         <w:rPr>
           <w:rFonts w:ascii="Consolas" w:hAnsi="Consolas" w:cs="Consolas"/>
@@ -3974,7 +3678,6 @@
         </w:rPr>
         <w:t>i</w:t>
       </w:r>
-      <w:proofErr w:type="spellEnd"/>
       <w:r>
         <w:rPr>
           <w:rFonts w:ascii="Consolas" w:hAnsi="Consolas" w:cs="Consolas"/>
@@ -6017,27 +5720,7 @@
                 <w:sz w:val="20"/>
                 <w:szCs w:val="20"/>
               </w:rPr>
-              <w:t xml:space="preserve"> </w:t>
-            </w:r>
-            <w:proofErr w:type="spellStart"/>
-            <w:r>
-              <w:rPr>
-                <w:rFonts w:ascii="Consolas" w:hAnsi="Consolas" w:cs="Consolas"/>
-                <w:color w:val="000000"/>
-                <w:sz w:val="20"/>
-                <w:szCs w:val="20"/>
-              </w:rPr>
-              <w:t>ThisNoLambda</w:t>
-            </w:r>
-            <w:proofErr w:type="spellEnd"/>
-            <w:r>
-              <w:rPr>
-                <w:rFonts w:ascii="Consolas" w:hAnsi="Consolas" w:cs="Consolas"/>
-                <w:color w:val="000000"/>
-                <w:sz w:val="20"/>
-                <w:szCs w:val="20"/>
-              </w:rPr>
-              <w:t xml:space="preserve"> {</w:t>
+              <w:t xml:space="preserve"> ThisNoLambda {</w:t>
             </w:r>
           </w:p>
           <w:p>
@@ -6086,27 +5769,7 @@
                 <w:sz w:val="20"/>
                 <w:szCs w:val="20"/>
               </w:rPr>
-              <w:t>"</w:t>
-            </w:r>
-            <w:proofErr w:type="spellStart"/>
-            <w:r>
-              <w:rPr>
-                <w:rFonts w:ascii="Consolas" w:hAnsi="Consolas" w:cs="Consolas"/>
-                <w:color w:val="2A00FF"/>
-                <w:sz w:val="20"/>
-                <w:szCs w:val="20"/>
-              </w:rPr>
-              <w:t>MainClass</w:t>
-            </w:r>
-            <w:proofErr w:type="spellEnd"/>
-            <w:r>
-              <w:rPr>
-                <w:rFonts w:ascii="Consolas" w:hAnsi="Consolas" w:cs="Consolas"/>
-                <w:color w:val="2A00FF"/>
-                <w:sz w:val="20"/>
-                <w:szCs w:val="20"/>
-              </w:rPr>
-              <w:t>"</w:t>
+              <w:t>"MainClass"</w:t>
             </w:r>
             <w:r>
               <w:rPr>
@@ -6230,7 +5893,6 @@
               </w:rPr>
               <w:t xml:space="preserve">String[] </w:t>
             </w:r>
-            <w:proofErr w:type="spellStart"/>
             <w:r>
               <w:rPr>
                 <w:rFonts w:ascii="Consolas" w:hAnsi="Consolas" w:cs="Consolas"/>
@@ -6240,7 +5902,6 @@
               </w:rPr>
               <w:t>args</w:t>
             </w:r>
-            <w:proofErr w:type="spellEnd"/>
             <w:r>
               <w:rPr>
                 <w:rFonts w:ascii="Consolas" w:hAnsi="Consolas" w:cs="Consolas"/>
@@ -6279,26 +5940,7 @@
                 <w:szCs w:val="20"/>
               </w:rPr>
               <w:tab/>
-            </w:r>
-            <w:proofErr w:type="spellStart"/>
-            <w:r>
-              <w:rPr>
-                <w:rFonts w:ascii="Consolas" w:hAnsi="Consolas" w:cs="Consolas"/>
-                <w:color w:val="000000"/>
-                <w:sz w:val="20"/>
-                <w:szCs w:val="20"/>
-              </w:rPr>
-              <w:t>ThisNoLambda</w:t>
-            </w:r>
-            <w:proofErr w:type="spellEnd"/>
-            <w:r>
-              <w:rPr>
-                <w:rFonts w:ascii="Consolas" w:hAnsi="Consolas" w:cs="Consolas"/>
-                <w:color w:val="000000"/>
-                <w:sz w:val="20"/>
-                <w:szCs w:val="20"/>
-              </w:rPr>
-              <w:t xml:space="preserve"> </w:t>
+              <w:t xml:space="preserve">ThisNoLambda </w:t>
             </w:r>
             <w:r>
               <w:rPr>
@@ -6338,7 +5980,6 @@
               </w:rPr>
               <w:t xml:space="preserve"> </w:t>
             </w:r>
-            <w:proofErr w:type="spellStart"/>
             <w:proofErr w:type="gramStart"/>
             <w:r>
               <w:rPr>
@@ -6347,17 +5988,7 @@
                 <w:sz w:val="20"/>
                 <w:szCs w:val="20"/>
               </w:rPr>
-              <w:t>ThisNoLambda</w:t>
-            </w:r>
-            <w:proofErr w:type="spellEnd"/>
-            <w:r>
-              <w:rPr>
-                <w:rFonts w:ascii="Consolas" w:hAnsi="Consolas" w:cs="Consolas"/>
-                <w:color w:val="000000"/>
-                <w:sz w:val="20"/>
-                <w:szCs w:val="20"/>
-              </w:rPr>
-              <w:t>(</w:t>
+              <w:t>ThisNoLambda(</w:t>
             </w:r>
             <w:proofErr w:type="gramEnd"/>
             <w:r>
@@ -6541,28 +6172,8 @@
                 <w:szCs w:val="20"/>
               </w:rPr>
               <w:tab/>
-            </w:r>
-            <w:proofErr w:type="spellStart"/>
-            <w:r>
-              <w:rPr>
-                <w:rFonts w:ascii="Consolas" w:hAnsi="Consolas" w:cs="Consolas"/>
-                <w:color w:val="000000"/>
-                <w:sz w:val="20"/>
-                <w:szCs w:val="20"/>
-              </w:rPr>
-              <w:t>MyInterface</w:t>
-            </w:r>
-            <w:proofErr w:type="spellEnd"/>
-            <w:r>
-              <w:rPr>
-                <w:rFonts w:ascii="Consolas" w:hAnsi="Consolas" w:cs="Consolas"/>
-                <w:color w:val="000000"/>
-                <w:sz w:val="20"/>
-                <w:szCs w:val="20"/>
-              </w:rPr>
-              <w:t xml:space="preserve"> </w:t>
-            </w:r>
-            <w:proofErr w:type="spellStart"/>
+              <w:t xml:space="preserve">MyInterface </w:t>
+            </w:r>
             <w:r>
               <w:rPr>
                 <w:rFonts w:ascii="Consolas" w:hAnsi="Consolas" w:cs="Consolas"/>
@@ -6572,7 +6183,6 @@
               </w:rPr>
               <w:t>myInterface</w:t>
             </w:r>
-            <w:proofErr w:type="spellEnd"/>
             <w:r>
               <w:rPr>
                 <w:rFonts w:ascii="Consolas" w:hAnsi="Consolas" w:cs="Consolas"/>
@@ -6602,7 +6212,6 @@
               </w:rPr>
               <w:t xml:space="preserve"> </w:t>
             </w:r>
-            <w:proofErr w:type="spellStart"/>
             <w:proofErr w:type="gramStart"/>
             <w:r>
               <w:rPr>
@@ -6611,17 +6220,7 @@
                 <w:sz w:val="20"/>
                 <w:szCs w:val="20"/>
               </w:rPr>
-              <w:t>MyInterface</w:t>
-            </w:r>
-            <w:proofErr w:type="spellEnd"/>
-            <w:r>
-              <w:rPr>
-                <w:rFonts w:ascii="Consolas" w:hAnsi="Consolas" w:cs="Consolas"/>
-                <w:color w:val="000000"/>
-                <w:sz w:val="20"/>
-                <w:szCs w:val="20"/>
-              </w:rPr>
-              <w:t>(</w:t>
+              <w:t>MyInterface(</w:t>
             </w:r>
             <w:proofErr w:type="gramEnd"/>
             <w:r>
@@ -6835,15 +6434,6 @@
                 <w:szCs w:val="20"/>
               </w:rPr>
               <w:tab/>
-            </w:r>
-            <w:proofErr w:type="spellStart"/>
-            <w:r>
-              <w:rPr>
-                <w:rFonts w:ascii="Consolas" w:hAnsi="Consolas" w:cs="Consolas"/>
-                <w:color w:val="000000"/>
-                <w:sz w:val="20"/>
-                <w:szCs w:val="20"/>
-              </w:rPr>
               <w:t>System.</w:t>
             </w:r>
             <w:r>
@@ -6866,19 +6456,8 @@
                 <w:sz w:val="20"/>
                 <w:szCs w:val="20"/>
               </w:rPr>
-              <w:t>.println</w:t>
-            </w:r>
-            <w:proofErr w:type="spellEnd"/>
-            <w:r>
-              <w:rPr>
-                <w:rFonts w:ascii="Consolas" w:hAnsi="Consolas" w:cs="Consolas"/>
-                <w:color w:val="000000"/>
-                <w:sz w:val="20"/>
-                <w:szCs w:val="20"/>
-              </w:rPr>
-              <w:t>(</w:t>
-            </w:r>
-            <w:proofErr w:type="spellStart"/>
+              <w:t>.println(</w:t>
+            </w:r>
             <w:r>
               <w:rPr>
                 <w:rFonts w:ascii="Consolas" w:hAnsi="Consolas" w:cs="Consolas"/>
@@ -6908,7 +6487,6 @@
               </w:rPr>
               <w:t>var</w:t>
             </w:r>
-            <w:proofErr w:type="spellEnd"/>
             <w:r>
               <w:rPr>
                 <w:rFonts w:ascii="Consolas" w:hAnsi="Consolas" w:cs="Consolas"/>
@@ -6965,15 +6543,6 @@
                 <w:szCs w:val="20"/>
               </w:rPr>
               <w:tab/>
-            </w:r>
-            <w:proofErr w:type="spellStart"/>
-            <w:r>
-              <w:rPr>
-                <w:rFonts w:ascii="Consolas" w:hAnsi="Consolas" w:cs="Consolas"/>
-                <w:color w:val="000000"/>
-                <w:sz w:val="20"/>
-                <w:szCs w:val="20"/>
-              </w:rPr>
               <w:t>System.</w:t>
             </w:r>
             <w:r>
@@ -6996,17 +6565,7 @@
                 <w:sz w:val="20"/>
                 <w:szCs w:val="20"/>
               </w:rPr>
-              <w:t>.println</w:t>
-            </w:r>
-            <w:proofErr w:type="spellEnd"/>
-            <w:r>
-              <w:rPr>
-                <w:rFonts w:ascii="Consolas" w:hAnsi="Consolas" w:cs="Consolas"/>
-                <w:color w:val="000000"/>
-                <w:sz w:val="20"/>
-                <w:szCs w:val="20"/>
-              </w:rPr>
-              <w:t>(</w:t>
+              <w:t>.println(</w:t>
             </w:r>
             <w:r>
               <w:rPr>
@@ -7230,27 +6789,7 @@
                 <w:sz w:val="20"/>
                 <w:szCs w:val="20"/>
               </w:rPr>
-              <w:t xml:space="preserve"> </w:t>
-            </w:r>
-            <w:proofErr w:type="spellStart"/>
-            <w:r>
-              <w:rPr>
-                <w:rFonts w:ascii="Consolas" w:hAnsi="Consolas" w:cs="Consolas"/>
-                <w:color w:val="000000"/>
-                <w:sz w:val="20"/>
-                <w:szCs w:val="20"/>
-              </w:rPr>
-              <w:t>MyInterface</w:t>
-            </w:r>
-            <w:proofErr w:type="spellEnd"/>
-            <w:r>
-              <w:rPr>
-                <w:rFonts w:ascii="Consolas" w:hAnsi="Consolas" w:cs="Consolas"/>
-                <w:color w:val="000000"/>
-                <w:sz w:val="20"/>
-                <w:szCs w:val="20"/>
-              </w:rPr>
-              <w:t xml:space="preserve"> {</w:t>
+              <w:t xml:space="preserve"> MyInterface {</w:t>
             </w:r>
           </w:p>
           <w:p>
@@ -7384,27 +6923,7 @@
                 <w:sz w:val="20"/>
                 <w:szCs w:val="20"/>
               </w:rPr>
-              <w:t xml:space="preserve"> </w:t>
-            </w:r>
-            <w:proofErr w:type="spellStart"/>
-            <w:r>
-              <w:rPr>
-                <w:rFonts w:ascii="Consolas" w:hAnsi="Consolas" w:cs="Consolas"/>
-                <w:color w:val="000000"/>
-                <w:sz w:val="20"/>
-                <w:szCs w:val="20"/>
-              </w:rPr>
-              <w:t>ThisLambda</w:t>
-            </w:r>
-            <w:proofErr w:type="spellEnd"/>
-            <w:r>
-              <w:rPr>
-                <w:rFonts w:ascii="Consolas" w:hAnsi="Consolas" w:cs="Consolas"/>
-                <w:color w:val="000000"/>
-                <w:sz w:val="20"/>
-                <w:szCs w:val="20"/>
-              </w:rPr>
-              <w:t xml:space="preserve"> {</w:t>
+              <w:t xml:space="preserve"> ThisLambda {</w:t>
             </w:r>
           </w:p>
           <w:p>
@@ -7453,27 +6972,7 @@
                 <w:sz w:val="20"/>
                 <w:szCs w:val="20"/>
               </w:rPr>
-              <w:t>"</w:t>
-            </w:r>
-            <w:proofErr w:type="spellStart"/>
-            <w:r>
-              <w:rPr>
-                <w:rFonts w:ascii="Consolas" w:hAnsi="Consolas" w:cs="Consolas"/>
-                <w:color w:val="2A00FF"/>
-                <w:sz w:val="20"/>
-                <w:szCs w:val="20"/>
-              </w:rPr>
-              <w:t>MainClass</w:t>
-            </w:r>
-            <w:proofErr w:type="spellEnd"/>
-            <w:r>
-              <w:rPr>
-                <w:rFonts w:ascii="Consolas" w:hAnsi="Consolas" w:cs="Consolas"/>
-                <w:color w:val="2A00FF"/>
-                <w:sz w:val="20"/>
-                <w:szCs w:val="20"/>
-              </w:rPr>
-              <w:t>"</w:t>
+              <w:t>"MainClass"</w:t>
             </w:r>
             <w:r>
               <w:rPr>
@@ -7597,7 +7096,6 @@
               </w:rPr>
               <w:t xml:space="preserve">String[] </w:t>
             </w:r>
-            <w:proofErr w:type="spellStart"/>
             <w:r>
               <w:rPr>
                 <w:rFonts w:ascii="Consolas" w:hAnsi="Consolas" w:cs="Consolas"/>
@@ -7607,7 +7105,6 @@
               </w:rPr>
               <w:t>args</w:t>
             </w:r>
-            <w:proofErr w:type="spellEnd"/>
             <w:r>
               <w:rPr>
                 <w:rFonts w:ascii="Consolas" w:hAnsi="Consolas" w:cs="Consolas"/>
@@ -7646,26 +7143,7 @@
                 <w:szCs w:val="20"/>
               </w:rPr>
               <w:tab/>
-            </w:r>
-            <w:proofErr w:type="spellStart"/>
-            <w:r>
-              <w:rPr>
-                <w:rFonts w:ascii="Consolas" w:hAnsi="Consolas" w:cs="Consolas"/>
-                <w:color w:val="000000"/>
-                <w:sz w:val="20"/>
-                <w:szCs w:val="20"/>
-              </w:rPr>
-              <w:t>ThisLambda</w:t>
-            </w:r>
-            <w:proofErr w:type="spellEnd"/>
-            <w:r>
-              <w:rPr>
-                <w:rFonts w:ascii="Consolas" w:hAnsi="Consolas" w:cs="Consolas"/>
-                <w:color w:val="000000"/>
-                <w:sz w:val="20"/>
-                <w:szCs w:val="20"/>
-              </w:rPr>
-              <w:t xml:space="preserve"> </w:t>
+              <w:t xml:space="preserve">ThisLambda </w:t>
             </w:r>
             <w:r>
               <w:rPr>
@@ -7705,7 +7183,6 @@
               </w:rPr>
               <w:t xml:space="preserve"> </w:t>
             </w:r>
-            <w:proofErr w:type="spellStart"/>
             <w:proofErr w:type="gramStart"/>
             <w:r>
               <w:rPr>
@@ -7714,17 +7191,7 @@
                 <w:sz w:val="20"/>
                 <w:szCs w:val="20"/>
               </w:rPr>
-              <w:t>ThisLambda</w:t>
-            </w:r>
-            <w:proofErr w:type="spellEnd"/>
-            <w:r>
-              <w:rPr>
-                <w:rFonts w:ascii="Consolas" w:hAnsi="Consolas" w:cs="Consolas"/>
-                <w:color w:val="000000"/>
-                <w:sz w:val="20"/>
-                <w:szCs w:val="20"/>
-              </w:rPr>
-              <w:t>(</w:t>
+              <w:t>ThisLambda(</w:t>
             </w:r>
             <w:proofErr w:type="gramEnd"/>
             <w:r>
@@ -7910,7 +7377,6 @@
               <w:tab/>
               <w:t xml:space="preserve">MyInterface2 </w:t>
             </w:r>
-            <w:proofErr w:type="spellStart"/>
             <w:r>
               <w:rPr>
                 <w:rFonts w:ascii="Consolas" w:hAnsi="Consolas" w:cs="Consolas"/>
@@ -7920,7 +7386,6 @@
               </w:rPr>
               <w:t>myInterface</w:t>
             </w:r>
-            <w:proofErr w:type="spellEnd"/>
             <w:r>
               <w:rPr>
                 <w:rFonts w:ascii="Consolas" w:hAnsi="Consolas" w:cs="Consolas"/>
@@ -8044,15 +7509,6 @@
                 <w:szCs w:val="20"/>
               </w:rPr>
               <w:tab/>
-            </w:r>
-            <w:proofErr w:type="spellStart"/>
-            <w:r>
-              <w:rPr>
-                <w:rFonts w:ascii="Consolas" w:hAnsi="Consolas" w:cs="Consolas"/>
-                <w:color w:val="000000"/>
-                <w:sz w:val="20"/>
-                <w:szCs w:val="20"/>
-              </w:rPr>
               <w:t>System.</w:t>
             </w:r>
             <w:r>
@@ -8075,19 +7531,8 @@
                 <w:sz w:val="20"/>
                 <w:szCs w:val="20"/>
               </w:rPr>
-              <w:t>.println</w:t>
-            </w:r>
-            <w:proofErr w:type="spellEnd"/>
-            <w:r>
-              <w:rPr>
-                <w:rFonts w:ascii="Consolas" w:hAnsi="Consolas" w:cs="Consolas"/>
-                <w:color w:val="000000"/>
-                <w:sz w:val="20"/>
-                <w:szCs w:val="20"/>
-              </w:rPr>
-              <w:t>(</w:t>
-            </w:r>
-            <w:proofErr w:type="spellStart"/>
+              <w:t>.println(</w:t>
+            </w:r>
             <w:r>
               <w:rPr>
                 <w:rFonts w:ascii="Consolas" w:hAnsi="Consolas" w:cs="Consolas"/>
@@ -8117,7 +7562,6 @@
               </w:rPr>
               <w:t>var</w:t>
             </w:r>
-            <w:proofErr w:type="spellEnd"/>
             <w:r>
               <w:rPr>
                 <w:rFonts w:ascii="Consolas" w:hAnsi="Consolas" w:cs="Consolas"/>
@@ -8165,15 +7609,6 @@
                 <w:szCs w:val="20"/>
               </w:rPr>
               <w:tab/>
-            </w:r>
-            <w:proofErr w:type="spellStart"/>
-            <w:r>
-              <w:rPr>
-                <w:rFonts w:ascii="Consolas" w:hAnsi="Consolas" w:cs="Consolas"/>
-                <w:color w:val="000000"/>
-                <w:sz w:val="20"/>
-                <w:szCs w:val="20"/>
-              </w:rPr>
               <w:t>System.</w:t>
             </w:r>
             <w:r>
@@ -8196,17 +7631,7 @@
                 <w:sz w:val="20"/>
                 <w:szCs w:val="20"/>
               </w:rPr>
-              <w:t>.println</w:t>
-            </w:r>
-            <w:proofErr w:type="spellEnd"/>
-            <w:r>
-              <w:rPr>
-                <w:rFonts w:ascii="Consolas" w:hAnsi="Consolas" w:cs="Consolas"/>
-                <w:color w:val="000000"/>
-                <w:sz w:val="20"/>
-                <w:szCs w:val="20"/>
-              </w:rPr>
-              <w:t>(</w:t>
+              <w:t>.println(</w:t>
             </w:r>
             <w:r>
               <w:rPr>
@@ -8577,7 +8002,6 @@
                 <w:szCs w:val="20"/>
               </w:rPr>
             </w:pPr>
-            <w:proofErr w:type="spellStart"/>
             <w:r>
               <w:rPr>
                 <w:rFonts w:ascii="Consolas" w:hAnsi="Consolas" w:cs="Consolas"/>
@@ -8587,7 +8011,6 @@
               </w:rPr>
               <w:t>MainClass</w:t>
             </w:r>
-            <w:proofErr w:type="spellEnd"/>
           </w:p>
           <w:p>
             <w:pPr>
@@ -9131,23 +8554,7 @@
               <w:adjustRightInd w:val="0"/>
             </w:pPr>
             <w:r>
-              <w:t xml:space="preserve">Inside lambda </w:t>
-            </w:r>
-            <w:proofErr w:type="spellStart"/>
-            <w:r>
-              <w:t>lambda</w:t>
-            </w:r>
-            <w:proofErr w:type="spellEnd"/>
-            <w:r>
-              <w:t xml:space="preserve"> expression, this refers current outer class object, </w:t>
-            </w:r>
-            <w:proofErr w:type="spellStart"/>
-            <w:r>
-              <w:t>i.e</w:t>
-            </w:r>
-            <w:proofErr w:type="spellEnd"/>
-            <w:r>
-              <w:t xml:space="preserve"> enclosing class object</w:t>
+              <w:t>Inside lambda lambda expression, this refers current outer class object, i.e enclosing class object</w:t>
             </w:r>
           </w:p>
         </w:tc>
@@ -9501,27 +8908,7 @@
           <w:sz w:val="20"/>
           <w:szCs w:val="20"/>
         </w:rPr>
-        <w:t xml:space="preserve"> </w:t>
-      </w:r>
-      <w:proofErr w:type="spellStart"/>
-      <w:r>
-        <w:rPr>
-          <w:rFonts w:ascii="Consolas" w:hAnsi="Consolas" w:cs="Consolas"/>
-          <w:color w:val="000000"/>
-          <w:sz w:val="20"/>
-          <w:szCs w:val="20"/>
-        </w:rPr>
-        <w:t>LambdaTest</w:t>
-      </w:r>
-      <w:proofErr w:type="spellEnd"/>
-      <w:r>
-        <w:rPr>
-          <w:rFonts w:ascii="Consolas" w:hAnsi="Consolas" w:cs="Consolas"/>
-          <w:color w:val="000000"/>
-          <w:sz w:val="20"/>
-          <w:szCs w:val="20"/>
-        </w:rPr>
-        <w:t xml:space="preserve"> {</w:t>
+        <w:t xml:space="preserve"> LambdaTest {</w:t>
       </w:r>
     </w:p>
     <w:p>
@@ -9638,7 +9025,6 @@
         </w:rPr>
         <w:t xml:space="preserve">String[] </w:t>
       </w:r>
-      <w:proofErr w:type="spellStart"/>
       <w:r>
         <w:rPr>
           <w:rFonts w:ascii="Consolas" w:hAnsi="Consolas" w:cs="Consolas"/>
@@ -9648,7 +9034,6 @@
         </w:rPr>
         <w:t>args</w:t>
       </w:r>
-      <w:proofErr w:type="spellEnd"/>
       <w:r>
         <w:rPr>
           <w:rFonts w:ascii="Consolas" w:hAnsi="Consolas" w:cs="Consolas"/>
@@ -9688,26 +9073,7 @@
           <w:szCs w:val="20"/>
         </w:rPr>
         <w:tab/>
-      </w:r>
-      <w:proofErr w:type="spellStart"/>
-      <w:r>
-        <w:rPr>
-          <w:rFonts w:ascii="Consolas" w:hAnsi="Consolas" w:cs="Consolas"/>
-          <w:color w:val="000000"/>
-          <w:sz w:val="20"/>
-          <w:szCs w:val="20"/>
-        </w:rPr>
-        <w:t>LambdaTest</w:t>
-      </w:r>
-      <w:proofErr w:type="spellEnd"/>
-      <w:r>
-        <w:rPr>
-          <w:rFonts w:ascii="Consolas" w:hAnsi="Consolas" w:cs="Consolas"/>
-          <w:color w:val="000000"/>
-          <w:sz w:val="20"/>
-          <w:szCs w:val="20"/>
-        </w:rPr>
-        <w:t xml:space="preserve"> </w:t>
+        <w:t xml:space="preserve">LambdaTest </w:t>
       </w:r>
       <w:r>
         <w:rPr>
@@ -9747,7 +9113,6 @@
         </w:rPr>
         <w:t xml:space="preserve"> </w:t>
       </w:r>
-      <w:proofErr w:type="spellStart"/>
       <w:proofErr w:type="gramStart"/>
       <w:r>
         <w:rPr>
@@ -9756,17 +9121,7 @@
           <w:sz w:val="20"/>
           <w:szCs w:val="20"/>
         </w:rPr>
-        <w:t>LambdaTest</w:t>
-      </w:r>
-      <w:proofErr w:type="spellEnd"/>
-      <w:r>
-        <w:rPr>
-          <w:rFonts w:ascii="Consolas" w:hAnsi="Consolas" w:cs="Consolas"/>
-          <w:color w:val="000000"/>
-          <w:sz w:val="20"/>
-          <w:szCs w:val="20"/>
-        </w:rPr>
-        <w:t>(</w:t>
+        <w:t>LambdaTest(</w:t>
       </w:r>
       <w:proofErr w:type="gramEnd"/>
       <w:r>
@@ -9976,7 +9331,6 @@
         </w:rPr>
         <w:t xml:space="preserve"> </w:t>
       </w:r>
-      <w:proofErr w:type="spellStart"/>
       <w:r>
         <w:rPr>
           <w:rFonts w:ascii="Consolas" w:hAnsi="Consolas" w:cs="Consolas"/>
@@ -9986,7 +9340,6 @@
         </w:rPr>
         <w:t>i</w:t>
       </w:r>
-      <w:proofErr w:type="spellEnd"/>
       <w:r>
         <w:rPr>
           <w:rFonts w:ascii="Consolas" w:hAnsi="Consolas" w:cs="Consolas"/>
@@ -10163,15 +9516,6 @@
           <w:szCs w:val="20"/>
         </w:rPr>
         <w:tab/>
-      </w:r>
-      <w:proofErr w:type="spellStart"/>
-      <w:r>
-        <w:rPr>
-          <w:rFonts w:ascii="Consolas" w:hAnsi="Consolas" w:cs="Consolas"/>
-          <w:color w:val="000000"/>
-          <w:sz w:val="20"/>
-          <w:szCs w:val="20"/>
-        </w:rPr>
         <w:t>System.</w:t>
       </w:r>
       <w:r>
@@ -10194,19 +9538,8 @@
           <w:sz w:val="20"/>
           <w:szCs w:val="20"/>
         </w:rPr>
-        <w:t>.println</w:t>
-      </w:r>
-      <w:proofErr w:type="spellEnd"/>
-      <w:r>
-        <w:rPr>
-          <w:rFonts w:ascii="Consolas" w:hAnsi="Consolas" w:cs="Consolas"/>
-          <w:color w:val="000000"/>
-          <w:sz w:val="20"/>
-          <w:szCs w:val="20"/>
-        </w:rPr>
-        <w:t>(</w:t>
-      </w:r>
-      <w:proofErr w:type="spellStart"/>
+        <w:t>.println(</w:t>
+      </w:r>
       <w:r>
         <w:rPr>
           <w:rFonts w:ascii="Consolas" w:hAnsi="Consolas" w:cs="Consolas"/>
@@ -10216,7 +9549,6 @@
         </w:rPr>
         <w:t>i</w:t>
       </w:r>
-      <w:proofErr w:type="spellEnd"/>
       <w:r>
         <w:rPr>
           <w:rFonts w:ascii="Consolas" w:hAnsi="Consolas" w:cs="Consolas"/>
@@ -10265,15 +9597,6 @@
           <w:szCs w:val="20"/>
         </w:rPr>
         <w:tab/>
-      </w:r>
-      <w:proofErr w:type="spellStart"/>
-      <w:r>
-        <w:rPr>
-          <w:rFonts w:ascii="Consolas" w:hAnsi="Consolas" w:cs="Consolas"/>
-          <w:color w:val="000000"/>
-          <w:sz w:val="20"/>
-          <w:szCs w:val="20"/>
-        </w:rPr>
         <w:t>System.</w:t>
       </w:r>
       <w:r>
@@ -10296,17 +9619,7 @@
           <w:sz w:val="20"/>
           <w:szCs w:val="20"/>
         </w:rPr>
-        <w:t>.println</w:t>
-      </w:r>
-      <w:proofErr w:type="spellEnd"/>
-      <w:r>
-        <w:rPr>
-          <w:rFonts w:ascii="Consolas" w:hAnsi="Consolas" w:cs="Consolas"/>
-          <w:color w:val="000000"/>
-          <w:sz w:val="20"/>
-          <w:szCs w:val="20"/>
-        </w:rPr>
-        <w:t>(</w:t>
+        <w:t>.println(</w:t>
       </w:r>
       <w:r>
         <w:rPr>
@@ -10374,47 +9687,7 @@
           <w:szCs w:val="20"/>
           <w:highlight w:val="yellow"/>
         </w:rPr>
-        <w:t xml:space="preserve">// </w:t>
-      </w:r>
-      <w:proofErr w:type="spellStart"/>
-      <w:r>
-        <w:rPr>
-          <w:rFonts w:ascii="Consolas" w:hAnsi="Consolas" w:cs="Consolas"/>
-          <w:sz w:val="20"/>
-          <w:szCs w:val="20"/>
-          <w:highlight w:val="yellow"/>
-        </w:rPr>
-        <w:t>i</w:t>
-      </w:r>
-      <w:proofErr w:type="spellEnd"/>
-      <w:r>
-        <w:rPr>
-          <w:rFonts w:ascii="Consolas" w:hAnsi="Consolas" w:cs="Consolas"/>
-          <w:sz w:val="20"/>
-          <w:szCs w:val="20"/>
-          <w:highlight w:val="yellow"/>
-        </w:rPr>
-        <w:t xml:space="preserve">=60; // Compile time exception Local variable </w:t>
-      </w:r>
-      <w:proofErr w:type="spellStart"/>
-      <w:r>
-        <w:rPr>
-          <w:rFonts w:ascii="Consolas" w:hAnsi="Consolas" w:cs="Consolas"/>
-          <w:sz w:val="20"/>
-          <w:szCs w:val="20"/>
-          <w:highlight w:val="yellow"/>
-        </w:rPr>
-        <w:t>i</w:t>
-      </w:r>
-      <w:proofErr w:type="spellEnd"/>
-      <w:r>
-        <w:rPr>
-          <w:rFonts w:ascii="Consolas" w:hAnsi="Consolas" w:cs="Consolas"/>
-          <w:sz w:val="20"/>
-          <w:szCs w:val="20"/>
-          <w:highlight w:val="yellow"/>
-        </w:rPr>
-        <w:t xml:space="preserve"> defined in an enclosing scope must be final or effectively final</w:t>
+        <w:t>// i=60; // Compile time exception Local variable i defined in an enclosing scope must be final or effectively final</w:t>
       </w:r>
     </w:p>
     <w:p>
@@ -11157,7 +10430,6 @@
         </w:rPr>
         <w:t xml:space="preserve"> </w:t>
       </w:r>
-      <w:proofErr w:type="spellStart"/>
       <w:r>
         <w:rPr>
           <w:rFonts w:ascii="Consolas" w:hAnsi="Consolas" w:cs="Consolas"/>
@@ -11167,7 +10439,6 @@
         </w:rPr>
         <w:t>i</w:t>
       </w:r>
-      <w:proofErr w:type="spellEnd"/>
       <w:r>
         <w:rPr>
           <w:rFonts w:ascii="Consolas" w:hAnsi="Consolas" w:cs="Consolas"/>
@@ -11460,15 +10731,6 @@
           <w:szCs w:val="20"/>
         </w:rPr>
         <w:tab/>
-      </w:r>
-      <w:proofErr w:type="spellStart"/>
-      <w:r>
-        <w:rPr>
-          <w:rFonts w:ascii="Consolas" w:hAnsi="Consolas" w:cs="Consolas"/>
-          <w:color w:val="000000"/>
-          <w:sz w:val="20"/>
-          <w:szCs w:val="20"/>
-        </w:rPr>
         <w:t>System.</w:t>
       </w:r>
       <w:r>
@@ -11491,19 +10753,8 @@
           <w:sz w:val="20"/>
           <w:szCs w:val="20"/>
         </w:rPr>
-        <w:t>.println</w:t>
-      </w:r>
-      <w:proofErr w:type="spellEnd"/>
-      <w:r>
-        <w:rPr>
-          <w:rFonts w:ascii="Consolas" w:hAnsi="Consolas" w:cs="Consolas"/>
-          <w:color w:val="000000"/>
-          <w:sz w:val="20"/>
-          <w:szCs w:val="20"/>
-        </w:rPr>
-        <w:t>(</w:t>
-      </w:r>
-      <w:proofErr w:type="spellStart"/>
+        <w:t>.println(</w:t>
+      </w:r>
       <w:proofErr w:type="gramStart"/>
       <w:r>
         <w:rPr>
@@ -11521,17 +10772,7 @@
           <w:sz w:val="20"/>
           <w:szCs w:val="20"/>
         </w:rPr>
-        <w:t>.add</w:t>
-      </w:r>
-      <w:proofErr w:type="spellEnd"/>
-      <w:r>
-        <w:rPr>
-          <w:rFonts w:ascii="Consolas" w:hAnsi="Consolas" w:cs="Consolas"/>
-          <w:color w:val="000000"/>
-          <w:sz w:val="20"/>
-          <w:szCs w:val="20"/>
-        </w:rPr>
-        <w:t>(</w:t>
+        <w:t>.add(</w:t>
       </w:r>
       <w:proofErr w:type="gramEnd"/>
       <w:r>
@@ -11746,7 +10987,6 @@
         </w:rPr>
         <w:t xml:space="preserve"> </w:t>
       </w:r>
-      <w:proofErr w:type="spellStart"/>
       <w:r>
         <w:rPr>
           <w:rFonts w:ascii="Consolas" w:hAnsi="Consolas" w:cs="Consolas"/>
@@ -11756,7 +10996,6 @@
         </w:rPr>
         <w:t>i</w:t>
       </w:r>
-      <w:proofErr w:type="spellEnd"/>
       <w:r>
         <w:rPr>
           <w:rFonts w:ascii="Consolas" w:hAnsi="Consolas" w:cs="Consolas"/>
@@ -11766,7 +11005,6 @@
         </w:rPr>
         <w:t xml:space="preserve"> = 0; </w:t>
       </w:r>
-      <w:proofErr w:type="spellStart"/>
       <w:r>
         <w:rPr>
           <w:rFonts w:ascii="Consolas" w:hAnsi="Consolas" w:cs="Consolas"/>
@@ -11776,7 +11014,6 @@
         </w:rPr>
         <w:t>i</w:t>
       </w:r>
-      <w:proofErr w:type="spellEnd"/>
       <w:r>
         <w:rPr>
           <w:rFonts w:ascii="Consolas" w:hAnsi="Consolas" w:cs="Consolas"/>
@@ -11786,7 +11023,6 @@
         </w:rPr>
         <w:t xml:space="preserve"> &lt; 10; </w:t>
       </w:r>
-      <w:proofErr w:type="spellStart"/>
       <w:r>
         <w:rPr>
           <w:rFonts w:ascii="Consolas" w:hAnsi="Consolas" w:cs="Consolas"/>
@@ -11796,7 +11032,6 @@
         </w:rPr>
         <w:t>i</w:t>
       </w:r>
-      <w:proofErr w:type="spellEnd"/>
       <w:r>
         <w:rPr>
           <w:rFonts w:ascii="Consolas" w:hAnsi="Consolas" w:cs="Consolas"/>
@@ -11855,15 +11090,6 @@
           <w:szCs w:val="20"/>
         </w:rPr>
         <w:tab/>
-      </w:r>
-      <w:proofErr w:type="spellStart"/>
-      <w:r>
-        <w:rPr>
-          <w:rFonts w:ascii="Consolas" w:hAnsi="Consolas" w:cs="Consolas"/>
-          <w:color w:val="000000"/>
-          <w:sz w:val="20"/>
-          <w:szCs w:val="20"/>
-        </w:rPr>
         <w:t>System.</w:t>
       </w:r>
       <w:r>
@@ -11886,17 +11112,7 @@
           <w:sz w:val="20"/>
           <w:szCs w:val="20"/>
         </w:rPr>
-        <w:t>.println</w:t>
-      </w:r>
-      <w:proofErr w:type="spellEnd"/>
-      <w:r>
-        <w:rPr>
-          <w:rFonts w:ascii="Consolas" w:hAnsi="Consolas" w:cs="Consolas"/>
-          <w:color w:val="000000"/>
-          <w:sz w:val="20"/>
-          <w:szCs w:val="20"/>
-        </w:rPr>
-        <w:t>(</w:t>
+        <w:t>.println(</w:t>
       </w:r>
       <w:r>
         <w:rPr>
@@ -12000,7 +11216,19 @@
         <w:spacing w:after="0" w:line="240" w:lineRule="auto"/>
       </w:pPr>
       <w:r>
-        <w:t>Easier to use updated API’s and libraries</w:t>
+        <w:t xml:space="preserve">Easier to use updated API’s </w:t>
+      </w:r>
+      <w:r>
+        <w:t xml:space="preserve">(Stream </w:t>
+      </w:r>
+      <w:r>
+        <w:t>API)</w:t>
+      </w:r>
+      <w:r>
+        <w:t xml:space="preserve"> </w:t>
+      </w:r>
+      <w:r>
+        <w:t>and libraries</w:t>
       </w:r>
     </w:p>
     <w:p>
@@ -12018,19 +11246,15 @@
       <w:r>
         <w:t>Enable support for parallel programming</w:t>
       </w:r>
-    </w:p>
-    <w:p>
-      <w:pPr>
-        <w:pStyle w:val="ListParagraph"/>
-        <w:numPr>
-          <w:ilvl w:val="0"/>
-          <w:numId w:val="1"/>
-        </w:numPr>
-        <w:autoSpaceDE w:val="0"/>
-        <w:autoSpaceDN w:val="0"/>
-        <w:adjustRightInd w:val="0"/>
-        <w:spacing w:after="0" w:line="240" w:lineRule="auto"/>
-      </w:pPr>
+      <w:r>
+        <w:t xml:space="preserve"> </w:t>
+      </w:r>
+      <w:r>
+        <w:t>(takes</w:t>
+      </w:r>
+      <w:r>
+        <w:t xml:space="preserve"> advantages of multicore processors)</w:t>
+      </w:r>
     </w:p>
     <w:sectPr>
       <w:pgSz w:w="15840" w:h="12240" w:orient="landscape"/>
